--- a/Documents/Outline.docx
+++ b/Documents/Outline.docx
@@ -7,6 +7,7 @@
         <w:t>Steg vs Crypt – Craig</w:t>
       </w:r>
     </w:p>
+    <w:p/>
     <w:p>
       <w:r>
         <w:t xml:space="preserve">Craig will be discussing the similarities and differences between Steganography and Cryptography. Both have the same </w:t>
@@ -20,17 +21,19 @@
         <w:t xml:space="preserve"> cryptography makes the information unreadable to an eavesdropper whereas steganography hides the information from the eavesdropper.</w:t>
       </w:r>
     </w:p>
+    <w:p/>
     <w:p>
       <w:r>
         <w:t xml:space="preserve">Historical Context – Chris </w:t>
       </w:r>
     </w:p>
-    <w:p>
-      <w:r>
-        <w:tab/>
+    <w:p/>
+    <w:p>
+      <w:r>
         <w:t xml:space="preserve">Chris will talk about historical uses of steganography and some more recent pre-computer era techniques. </w:t>
       </w:r>
     </w:p>
+    <w:p/>
     <w:p>
       <w:r>
         <w:t xml:space="preserve">Intro Activity </w:t>
@@ -42,11 +45,13 @@
         <w:t>oth</w:t>
       </w:r>
     </w:p>
+    <w:p/>
     <w:p>
       <w:r>
         <w:t>Craig will hand out sheets while Chris explains the activity, which consists of finding hidden information in a paragraph of text. Secret information isn’t easy to detect, but some messages are harder to find than others.</w:t>
       </w:r>
     </w:p>
+    <w:p/>
     <w:p>
       <w:r>
         <w:t xml:space="preserve">Steganographic Techniques </w:t>
@@ -61,6 +66,7 @@
         <w:t>Both</w:t>
       </w:r>
     </w:p>
+    <w:p/>
     <w:p>
       <w:r>
         <w:t xml:space="preserve">Chris and Craig will explain different </w:t>
@@ -69,6 +75,7 @@
         <w:t xml:space="preserve">ways of implementing steganographic techniques. Most of them are based on images, which is the focus of the last part of our presentation. </w:t>
       </w:r>
     </w:p>
+    <w:p/>
     <w:p>
       <w:r>
         <w:t>Digital Image</w:t>
@@ -77,33 +84,54 @@
         <w:t xml:space="preserve"> Steganography</w:t>
       </w:r>
       <w:r>
-        <w:t xml:space="preserve"> – Chris</w:t>
-      </w:r>
-    </w:p>
+        <w:t xml:space="preserve"> – </w:t>
+      </w:r>
+      <w:r>
+        <w:t>Chris</w:t>
+      </w:r>
+    </w:p>
+    <w:p/>
     <w:p>
       <w:r>
         <w:t>We will explain that other file types work but that we will be focusing on images. This will explain how simple image steganography works, by just modifying the LSBs.</w:t>
       </w:r>
-    </w:p>
-    <w:p>
-      <w:r>
-        <w:t xml:space="preserve">Digital Encryption – Craig </w:t>
-      </w:r>
-    </w:p>
-    <w:p>
-      <w:r>
-        <w:t xml:space="preserve">This will explain the method and show a photo with a second photo hidden inside it. </w:t>
-      </w:r>
-    </w:p>
-    <w:p>
-      <w:r>
-        <w:t>Terms/</w:t>
-      </w:r>
-      <w:r>
-        <w:t>notation</w:t>
-      </w:r>
+      <w:r>
+        <w:t xml:space="preserve"> We will go over an example using an image we created</w:t>
+      </w:r>
+    </w:p>
+    <w:p/>
+    <w:p>
+      <w:r>
+        <w:t xml:space="preserve">Code – Craig </w:t>
+      </w:r>
+    </w:p>
+    <w:p>
       <w:bookmarkStart w:id="0" w:name="_GoBack"/>
       <w:bookmarkEnd w:id="0"/>
+    </w:p>
+    <w:p>
+      <w:r>
+        <w:t xml:space="preserve">Craig will explain, using </w:t>
+      </w:r>
+      <w:proofErr w:type="spellStart"/>
+      <w:r>
+        <w:t>psudo</w:t>
+      </w:r>
+      <w:proofErr w:type="spellEnd"/>
+      <w:r>
+        <w:t xml:space="preserve"> code and </w:t>
+      </w:r>
+      <w:proofErr w:type="gramStart"/>
+      <w:r>
+        <w:t>higher level</w:t>
+      </w:r>
+      <w:proofErr w:type="gramEnd"/>
+      <w:r>
+        <w:t xml:space="preserve"> concepts, </w:t>
+      </w:r>
+      <w:r>
+        <w:t xml:space="preserve">the code we wrote to hide images in other images. This will also include some background on different image file types. </w:t>
+      </w:r>
     </w:p>
     <w:p/>
     <w:sectPr>

--- a/Documents/Outline.docx
+++ b/Documents/Outline.docx
@@ -4,111 +4,122 @@
   <w:body>
     <w:p>
       <w:r>
-        <w:t>Steg vs Crypt – Craig</w:t>
-      </w:r>
-    </w:p>
-    <w:p/>
-    <w:p>
-      <w:r>
-        <w:t xml:space="preserve">Craig will be discussing the similarities and differences between Steganography and Cryptography. Both have the same </w:t>
-      </w:r>
-      <w:proofErr w:type="gramStart"/>
-      <w:r>
-        <w:t>goal,</w:t>
-      </w:r>
-      <w:proofErr w:type="gramEnd"/>
-      <w:r>
-        <w:t xml:space="preserve"> cryptography makes the information unreadable to an eavesdropper whereas steganography hides the information from the eavesdropper.</w:t>
-      </w:r>
-    </w:p>
-    <w:p/>
-    <w:p>
-      <w:r>
-        <w:t xml:space="preserve">Historical Context – Chris </w:t>
-      </w:r>
-    </w:p>
-    <w:p/>
-    <w:p>
-      <w:r>
-        <w:t xml:space="preserve">Chris will talk about historical uses of steganography and some more recent pre-computer era techniques. </w:t>
-      </w:r>
-    </w:p>
-    <w:p/>
-    <w:p>
-      <w:r>
-        <w:t xml:space="preserve">Intro Activity </w:t>
-      </w:r>
-      <w:r>
-        <w:t>– B</w:t>
-      </w:r>
-      <w:r>
-        <w:t>oth</w:t>
-      </w:r>
-    </w:p>
-    <w:p/>
-    <w:p>
-      <w:r>
-        <w:t>Craig will hand out sheets while Chris explains the activity, which consists of finding hidden information in a paragraph of text. Secret information isn’t easy to detect, but some messages are harder to find than others.</w:t>
-      </w:r>
-    </w:p>
-    <w:p/>
-    <w:p>
-      <w:r>
-        <w:t xml:space="preserve">Steganographic Techniques </w:t>
-      </w:r>
-      <w:r>
-        <w:t>–</w:t>
-      </w:r>
-      <w:r>
-        <w:t xml:space="preserve"> </w:t>
-      </w:r>
-      <w:r>
-        <w:t>Both</w:t>
-      </w:r>
-    </w:p>
-    <w:p/>
-    <w:p>
-      <w:r>
-        <w:t xml:space="preserve">Chris and Craig will explain different </w:t>
-      </w:r>
-      <w:r>
-        <w:t xml:space="preserve">ways of implementing steganographic techniques. Most of them are based on images, which is the focus of the last part of our presentation. </w:t>
-      </w:r>
-    </w:p>
-    <w:p/>
-    <w:p>
-      <w:r>
-        <w:t>Digital Image</w:t>
-      </w:r>
-      <w:r>
-        <w:t xml:space="preserve"> Steganography</w:t>
-      </w:r>
-      <w:r>
-        <w:t xml:space="preserve"> – </w:t>
-      </w:r>
-      <w:r>
-        <w:t>Chris</w:t>
-      </w:r>
-    </w:p>
-    <w:p/>
-    <w:p>
-      <w:r>
-        <w:t>We will explain that other file types work but that we will be focusing on images. This will explain how simple image steganography works, by just modifying the LSBs.</w:t>
-      </w:r>
-      <w:r>
-        <w:t xml:space="preserve"> We will go over an example using an image we created</w:t>
-      </w:r>
-    </w:p>
-    <w:p/>
-    <w:p>
-      <w:r>
-        <w:t xml:space="preserve">Code – Craig </w:t>
-      </w:r>
-    </w:p>
-    <w:p>
+        <w:t>Steg</w:t>
+      </w:r>
+      <w:r>
+        <w:t>anography</w:t>
+      </w:r>
+      <w:r>
+        <w:t xml:space="preserve"> vs Crypt</w:t>
+      </w:r>
+      <w:r>
+        <w:t>ography</w:t>
+      </w:r>
       <w:bookmarkStart w:id="0" w:name="_GoBack"/>
       <w:bookmarkEnd w:id="0"/>
-    </w:p>
+      <w:r>
+        <w:t xml:space="preserve"> – Craig</w:t>
+      </w:r>
+    </w:p>
+    <w:p/>
+    <w:p>
+      <w:r>
+        <w:t xml:space="preserve">Craig will be discussing the similarities and differences between Steganography and Cryptography. Both have the same </w:t>
+      </w:r>
+      <w:proofErr w:type="gramStart"/>
+      <w:r>
+        <w:t>goal,</w:t>
+      </w:r>
+      <w:proofErr w:type="gramEnd"/>
+      <w:r>
+        <w:t xml:space="preserve"> cryptography makes the information unreadable to an eavesdropper whereas steganography hides the information from the eavesdropper.</w:t>
+      </w:r>
+    </w:p>
+    <w:p/>
+    <w:p>
+      <w:r>
+        <w:t xml:space="preserve">Historical Context – Chris </w:t>
+      </w:r>
+    </w:p>
+    <w:p/>
+    <w:p>
+      <w:r>
+        <w:t xml:space="preserve">Chris will talk about historical uses of steganography and some more recent pre-computer era techniques. </w:t>
+      </w:r>
+    </w:p>
+    <w:p/>
+    <w:p>
+      <w:r>
+        <w:t xml:space="preserve">Intro Activity </w:t>
+      </w:r>
+      <w:r>
+        <w:t>– B</w:t>
+      </w:r>
+      <w:r>
+        <w:t>oth</w:t>
+      </w:r>
+    </w:p>
+    <w:p/>
+    <w:p>
+      <w:r>
+        <w:t>Craig will hand out sheets while Chris explains the activity, which consists of finding hidden information in a paragraph of text. Secret information isn’t easy to detect, but some messages are harder to find than others.</w:t>
+      </w:r>
+    </w:p>
+    <w:p/>
+    <w:p>
+      <w:r>
+        <w:t xml:space="preserve">Steganographic Techniques </w:t>
+      </w:r>
+      <w:r>
+        <w:t>–</w:t>
+      </w:r>
+      <w:r>
+        <w:t xml:space="preserve"> </w:t>
+      </w:r>
+      <w:r>
+        <w:t>Both</w:t>
+      </w:r>
+    </w:p>
+    <w:p/>
+    <w:p>
+      <w:r>
+        <w:t xml:space="preserve">Chris and Craig will explain different </w:t>
+      </w:r>
+      <w:r>
+        <w:t xml:space="preserve">ways of implementing steganographic techniques. Most of them are based on images, which is the focus of the last part of our presentation. </w:t>
+      </w:r>
+    </w:p>
+    <w:p/>
+    <w:p>
+      <w:r>
+        <w:t>Digital Image</w:t>
+      </w:r>
+      <w:r>
+        <w:t xml:space="preserve"> Steganography</w:t>
+      </w:r>
+      <w:r>
+        <w:t xml:space="preserve"> – </w:t>
+      </w:r>
+      <w:r>
+        <w:t>Chris</w:t>
+      </w:r>
+    </w:p>
+    <w:p/>
+    <w:p>
+      <w:r>
+        <w:t>We will explain that other file types work but that we will be focusing on images. This will explain how simple image steganography works, by just modifying the LSBs.</w:t>
+      </w:r>
+      <w:r>
+        <w:t xml:space="preserve"> We will go over an example using an image we created</w:t>
+      </w:r>
+    </w:p>
+    <w:p/>
+    <w:p>
+      <w:r>
+        <w:t xml:space="preserve">Code – Craig </w:t>
+      </w:r>
+    </w:p>
+    <w:p/>
     <w:p>
       <w:r>
         <w:t xml:space="preserve">Craig will explain, using </w:t>
@@ -131,6 +142,26 @@
       </w:r>
       <w:r>
         <w:t xml:space="preserve">the code we wrote to hide images in other images. This will also include some background on different image file types. </w:t>
+      </w:r>
+    </w:p>
+    <w:p/>
+    <w:p>
+      <w:r>
+        <w:t>Significance – Both</w:t>
+      </w:r>
+    </w:p>
+    <w:p/>
+    <w:p>
+      <w:r>
+        <w:t xml:space="preserve">We will go over some good and bad uses of </w:t>
+      </w:r>
+      <w:proofErr w:type="gramStart"/>
+      <w:r>
+        <w:t>steganography, and</w:t>
+      </w:r>
+      <w:proofErr w:type="gramEnd"/>
+      <w:r>
+        <w:t xml:space="preserve"> talk about some interesting facts.</w:t>
       </w:r>
     </w:p>
     <w:p/>
